--- a/法令ファイル/地震調査研究推進本部令/地震調査研究推進本部令（平成七年政令第二百九十六号）.docx
+++ b/法令ファイル/地震調査研究推進本部令/地震調査研究推進本部令（平成七年政令第二百九十六号）.docx
@@ -40,6 +40,8 @@
       </w:pPr>
       <w:r>
         <w:t>地震調査研究推進本部（第三条第一項において「本部」という。）の庶務は、文部科学省研究開発局地震・防災研究課において総括し、及び処理する。</w:t>
+        <w:br/>
+        <w:t>ただし、前項に規定する庶務については、文部科学省研究開発局地震・防災研究課、気象庁地震火山部及び国土交通省国土地理院において共同して処理する。</w:t>
       </w:r>
     </w:p>
     <w:p>
@@ -164,6 +166,8 @@
       </w:pPr>
       <w:r>
         <w:t>学識経験のある者のうちから任命される委員の任期は、二年とする。</w:t>
+        <w:br/>
+        <w:t>ただし、補欠の委員の任期は、その前任者の残任期間とする。</w:t>
       </w:r>
     </w:p>
     <w:p>
@@ -292,7 +296,7 @@
         <w:pStyle w:val="Heading1"/>
       </w:pPr>
       <w:r>
-        <w:t>附　則（平成八年五月三一日政令第一六二号）</w:t>
+        <w:t>附則（平成八年五月三一日政令第一六二号）</w:t>
       </w:r>
     </w:p>
     <w:p>
@@ -318,7 +322,7 @@
         <w:pStyle w:val="Heading1"/>
       </w:pPr>
       <w:r>
-        <w:t>附　則（平成一二年六月七日政令第三〇八号）</w:t>
+        <w:t>附則（平成一二年六月七日政令第三〇八号）</w:t>
       </w:r>
     </w:p>
     <w:p>
@@ -344,7 +348,7 @@
         <w:pStyle w:val="Heading1"/>
       </w:pPr>
       <w:r>
-        <w:t>附　則（平成一五年三月二八日政令第九八号）</w:t>
+        <w:t>附則（平成一五年三月二八日政令第九八号）</w:t>
       </w:r>
     </w:p>
     <w:p>
@@ -380,7 +384,7 @@
     </w:pPr>
     <w:r>
       <w:tab/>
-      <w:t>WeGov v0.1 - FTS141</w:t>
+      <w:t>WeGov v0.2 - FTS141</w:t>
     </w:r>
   </w:p>
 </w:ftr>
